--- a/codest open.docx
+++ b/codest open.docx
@@ -195,7 +195,38 @@
           <w:i/>
           <w:iCs/>
         </w:rPr>
-        <w:t xml:space="preserve">, </w:t>
+        <w:t>,</w:t>
+      </w:r>
+      <w:r>
+        <w:rPr>
+          <w:i/>
+          <w:iCs/>
+        </w:rPr>
+        <w:t xml:space="preserve"> </w:t>
+      </w:r>
+      <w:proofErr w:type="spellStart"/>
+      <w:r>
+        <w:rPr>
+          <w:i/>
+          <w:iCs/>
+          <w:lang w:val="en-US"/>
+        </w:rPr>
+        <w:t>Kotlin</w:t>
+      </w:r>
+      <w:proofErr w:type="spellEnd"/>
+      <w:r>
+        <w:rPr>
+          <w:i/>
+          <w:iCs/>
+        </w:rPr>
+        <w:t>,</w:t>
+      </w:r>
+      <w:r>
+        <w:rPr>
+          <w:i/>
+          <w:iCs/>
+        </w:rPr>
+        <w:t xml:space="preserve"> </w:t>
       </w:r>
       <w:r>
         <w:rPr>
@@ -352,6 +383,7 @@
           <w:szCs w:val="28"/>
         </w:rPr>
       </w:pPr>
+      <w:bookmarkStart w:id="3" w:name="_GoBack"/>
       <w:r>
         <w:rPr>
           <w:rFonts w:cs="Times New Roman"/>
@@ -365,7 +397,15 @@
           <w:szCs w:val="28"/>
         </w:rPr>
         <w:lastRenderedPageBreak/>
-        <w:t xml:space="preserve">большинству начинающих программистов необходимо постоянно усовершенствовать свои навыки в решении классических алгоритмических задач. Для этой задачи идеально подходит </w:t>
+        <w:t>большинству начинающих программистов необходимо постоянно усовершенствовать свои навыки в решении классических алгоритмических задач.</w:t>
+      </w:r>
+      <w:bookmarkEnd w:id="3"/>
+      <w:r>
+        <w:rPr>
+          <w:rFonts w:cs="Times New Roman"/>
+          <w:szCs w:val="28"/>
+        </w:rPr>
+        <w:t xml:space="preserve"> Для этой задачи идеально подходит </w:t>
       </w:r>
       <w:r>
         <w:rPr>
@@ -609,8 +649,8 @@
             <v:path o:extrusionok="f" gradientshapeok="t" o:connecttype="rect"/>
             <o:lock v:ext="edit" aspectratio="t"/>
           </v:shapetype>
-          <v:shape id="_x0000_i1028" type="#_x0000_t75" style="width:293.5pt;height:271pt">
-            <v:imagedata r:id="rId6" o:title="ER(2)(1).drawio(21)"/>
+          <v:shape id="_x0000_i1025" type="#_x0000_t75" style="width:293.5pt;height:271pt">
+            <v:imagedata r:id="rId6" o:title="ER(2)(1)"/>
           </v:shape>
         </w:pict>
       </w:r>
@@ -756,7 +796,7 @@
         </w:rPr>
         <w:lastRenderedPageBreak/>
         <w:pict w14:anchorId="4581F415">
-          <v:shape id="_x0000_i1035" type="#_x0000_t75" style="width:324pt;height:212.5pt">
+          <v:shape id="_x0000_i1026" type="#_x0000_t75" style="width:324pt;height:212.5pt">
             <v:imagedata r:id="rId7" o:title="Untitled(1)" croptop="3910f" cropbottom="5670f"/>
           </v:shape>
         </w:pict>
@@ -781,34 +821,7 @@
           <w:color w:val="231F20"/>
           <w:szCs w:val="24"/>
         </w:rPr>
-        <w:t>Р</w:t>
-      </w:r>
-      <w:r>
-        <w:rPr>
-          <w:rFonts w:eastAsia="Times New Roman"/>
-          <w:bCs/>
-          <w:color w:val="231F20"/>
-          <w:szCs w:val="24"/>
-        </w:rPr>
-        <w:t>исунок 2</w:t>
-      </w:r>
-      <w:r>
-        <w:rPr>
-          <w:rFonts w:eastAsia="Times New Roman"/>
-          <w:bCs/>
-          <w:color w:val="231F20"/>
-          <w:szCs w:val="24"/>
-        </w:rPr>
-        <w:t xml:space="preserve"> – </w:t>
-      </w:r>
-      <w:r>
-        <w:rPr>
-          <w:rFonts w:eastAsia="Times New Roman"/>
-          <w:bCs/>
-          <w:color w:val="231F20"/>
-          <w:szCs w:val="24"/>
-        </w:rPr>
-        <w:t>Схема базы данных</w:t>
+        <w:t>Рисунок 2 – Схема базы данных</w:t>
       </w:r>
     </w:p>
     <w:p>
@@ -939,8 +952,8 @@
         </w:rPr>
         <w:lastRenderedPageBreak/>
         <w:pict w14:anchorId="34AB16D2">
-          <v:shape id="_x0000_i1040" type="#_x0000_t75" style="width:324pt;height:324pt">
-            <v:imagedata r:id="rId8" o:title="А.drawio"/>
+          <v:shape id="_x0000_i1027" type="#_x0000_t75" style="width:324pt;height:324pt">
+            <v:imagedata r:id="rId8" o:title="А"/>
           </v:shape>
         </w:pict>
       </w:r>
@@ -964,34 +977,7 @@
           <w:color w:val="231F20"/>
           <w:szCs w:val="24"/>
         </w:rPr>
-        <w:t>Р</w:t>
-      </w:r>
-      <w:r>
-        <w:rPr>
-          <w:rFonts w:eastAsia="Times New Roman"/>
-          <w:bCs/>
-          <w:color w:val="231F20"/>
-          <w:szCs w:val="24"/>
-        </w:rPr>
-        <w:t>исунок 3</w:t>
-      </w:r>
-      <w:r>
-        <w:rPr>
-          <w:rFonts w:eastAsia="Times New Roman"/>
-          <w:bCs/>
-          <w:color w:val="231F20"/>
-          <w:szCs w:val="24"/>
-        </w:rPr>
-        <w:t xml:space="preserve"> – </w:t>
-      </w:r>
-      <w:r>
-        <w:rPr>
-          <w:rFonts w:eastAsia="Times New Roman"/>
-          <w:bCs/>
-          <w:color w:val="231F20"/>
-          <w:szCs w:val="24"/>
-        </w:rPr>
-        <w:t>Архитектура</w:t>
+        <w:t>Рисунок 3 – Архитектура</w:t>
       </w:r>
     </w:p>
     <w:p>
@@ -3866,16 +3852,7 @@
           <w:color w:val="231F20"/>
           <w:szCs w:val="24"/>
         </w:rPr>
-        <w:t xml:space="preserve"> попытки</w:t>
-      </w:r>
-      <w:r>
-        <w:rPr>
-          <w:rFonts w:eastAsia="Times New Roman"/>
-          <w:bCs/>
-          <w:color w:val="231F20"/>
-          <w:szCs w:val="24"/>
-        </w:rPr>
-        <w:t>. В сервисе</w:t>
+        <w:t xml:space="preserve"> попытки. В сервисе</w:t>
       </w:r>
       <w:r>
         <w:rPr>
@@ -3903,16 +3880,7 @@
           <w:color w:val="231F20"/>
           <w:szCs w:val="24"/>
         </w:rPr>
-        <w:t xml:space="preserve"> на основе полученного запроса с драйвером </w:t>
-      </w:r>
-      <w:r>
-        <w:rPr>
-          <w:rFonts w:eastAsia="Times New Roman"/>
-          <w:bCs/>
-          <w:color w:val="231F20"/>
-          <w:szCs w:val="24"/>
-        </w:rPr>
-        <w:t>создается и сохраняется код, готовый к компиляции</w:t>
+        <w:t xml:space="preserve"> на основе полученного запроса с драйвером создается и сохраняется код, готовый к компиляции</w:t>
       </w:r>
       <w:r>
         <w:rPr>
@@ -4255,9 +4223,6 @@
           <w:ilvl w:val="0"/>
           <w:numId w:val="1"/>
         </w:numPr>
-        <w:rPr>
-          <w:lang w:val="en-US"/>
-        </w:rPr>
       </w:pPr>
       <w:proofErr w:type="spellStart"/>
       <w:r>
@@ -4265,59 +4230,66 @@
       </w:r>
       <w:proofErr w:type="spellEnd"/>
       <w:r>
-        <w:rPr>
-          <w:lang w:val="en-US"/>
-        </w:rPr>
         <w:t xml:space="preserve"> </w:t>
       </w:r>
       <w:r>
         <w:t>Б</w:t>
       </w:r>
       <w:r>
-        <w:rPr>
-          <w:lang w:val="en-US"/>
-        </w:rPr>
         <w:t xml:space="preserve">. </w:t>
       </w:r>
       <w:r>
         <w:t>Философия</w:t>
       </w:r>
       <w:r>
-        <w:rPr>
-          <w:lang w:val="en-US"/>
-        </w:rPr>
-        <w:t xml:space="preserve"> Java, 4-e </w:t>
+        <w:t xml:space="preserve"> </w:t>
+      </w:r>
+      <w:r>
+        <w:rPr>
+          <w:lang w:val="en-US"/>
+        </w:rPr>
+        <w:t>Java</w:t>
+      </w:r>
+      <w:r>
+        <w:t>, 4-</w:t>
+      </w:r>
+      <w:r>
+        <w:rPr>
+          <w:lang w:val="en-US"/>
+        </w:rPr>
+        <w:t>e</w:t>
+      </w:r>
+      <w:r>
+        <w:t xml:space="preserve"> </w:t>
+      </w:r>
+      <w:r>
+        <w:t>изд</w:t>
+      </w:r>
+      <w:r>
+        <w:t xml:space="preserve">. – </w:t>
       </w:r>
       <w:proofErr w:type="spellStart"/>
       <w:r>
-        <w:t>изд</w:t>
+        <w:t>Спб</w:t>
       </w:r>
       <w:proofErr w:type="spellEnd"/>
       <w:r>
-        <w:rPr>
-          <w:lang w:val="en-US"/>
-        </w:rPr>
-        <w:t xml:space="preserve">. – </w:t>
-      </w:r>
-      <w:proofErr w:type="spellStart"/>
-      <w:r>
-        <w:t>Спб</w:t>
-      </w:r>
-      <w:proofErr w:type="spellEnd"/>
-      <w:r>
-        <w:rPr>
-          <w:lang w:val="en-US"/>
-        </w:rPr>
         <w:t xml:space="preserve">.: </w:t>
       </w:r>
       <w:r>
         <w:t>Питер</w:t>
       </w:r>
       <w:r>
-        <w:rPr>
-          <w:lang w:val="en-US"/>
-        </w:rPr>
-        <w:t xml:space="preserve">, 2021. – 1168c </w:t>
+        <w:t>, 2021. – 1168</w:t>
+      </w:r>
+      <w:r>
+        <w:rPr>
+          <w:lang w:val="en-US"/>
+        </w:rPr>
+        <w:t>c</w:t>
+      </w:r>
+      <w:r>
+        <w:t xml:space="preserve"> </w:t>
       </w:r>
     </w:p>
     <w:p>
@@ -4353,9 +4325,6 @@
           <w:ilvl w:val="0"/>
           <w:numId w:val="1"/>
         </w:numPr>
-        <w:rPr>
-          <w:lang w:val="en-US"/>
-        </w:rPr>
       </w:pPr>
       <w:r>
         <w:t xml:space="preserve">jUnit5 </w:t>
@@ -4372,7 +4341,50 @@
         <w:rPr>
           <w:lang w:val="en-US"/>
         </w:rPr>
-        <w:t xml:space="preserve">URL: https://junit.org/junit5/ </w:t>
+        <w:t>URL</w:t>
+      </w:r>
+      <w:r>
+        <w:t xml:space="preserve">: </w:t>
+      </w:r>
+      <w:r>
+        <w:rPr>
+          <w:lang w:val="en-US"/>
+        </w:rPr>
+        <w:t>https</w:t>
+      </w:r>
+      <w:r>
+        <w:t>://</w:t>
+      </w:r>
+      <w:proofErr w:type="spellStart"/>
+      <w:r>
+        <w:rPr>
+          <w:lang w:val="en-US"/>
+        </w:rPr>
+        <w:t>junit</w:t>
+      </w:r>
+      <w:proofErr w:type="spellEnd"/>
+      <w:r>
+        <w:t>.</w:t>
+      </w:r>
+      <w:r>
+        <w:rPr>
+          <w:lang w:val="en-US"/>
+        </w:rPr>
+        <w:t>org</w:t>
+      </w:r>
+      <w:r>
+        <w:t>/</w:t>
+      </w:r>
+      <w:proofErr w:type="spellStart"/>
+      <w:r>
+        <w:rPr>
+          <w:lang w:val="en-US"/>
+        </w:rPr>
+        <w:t>junit</w:t>
+      </w:r>
+      <w:proofErr w:type="spellEnd"/>
+      <w:r>
+        <w:t xml:space="preserve">5/ </w:t>
       </w:r>
     </w:p>
     <w:p>
@@ -4532,8 +4544,6 @@
         </w:rPr>
         <w:t>https://leetcode.com/</w:t>
       </w:r>
-      <w:bookmarkStart w:id="3" w:name="_GoBack"/>
-      <w:bookmarkEnd w:id="3"/>
     </w:p>
     <w:sectPr>
       <w:pgSz w:w="8391" w:h="11906"/>
@@ -6151,7 +6161,7 @@
 </file>
 
 <file path=customXml/itemProps1.xml><?xml version="1.0" encoding="utf-8"?>
-<ds:datastoreItem xmlns:ds="http://schemas.openxmlformats.org/officeDocument/2006/customXml" ds:itemID="{5B593623-B3D7-4E88-8981-2CF54825B67F}">
+<ds:datastoreItem xmlns:ds="http://schemas.openxmlformats.org/officeDocument/2006/customXml" ds:itemID="{C3039FD4-BBCA-4DF7-BF2D-AED75E8D547E}">
   <ds:schemaRefs>
     <ds:schemaRef ds:uri="http://schemas.openxmlformats.org/officeDocument/2006/bibliography"/>
   </ds:schemaRefs>
